--- a/Doc/网络对讲机软件界面设计.docx
+++ b/Doc/网络对讲机软件界面设计.docx
@@ -2,12 +2,233 @@
 <file path=word/document.xml><?xml version="1.0" encoding="utf-8"?>
 <w:document xmlns:wpc="http://schemas.microsoft.com/office/word/2010/wordprocessingCanvas" xmlns:mc="http://schemas.openxmlformats.org/markup-compatibility/2006" xmlns:o="urn:schemas-microsoft-com:office:office" xmlns:r="http://schemas.openxmlformats.org/officeDocument/2006/relationships" xmlns:m="http://schemas.openxmlformats.org/officeDocument/2006/math" xmlns:v="urn:schemas-microsoft-com:vml" xmlns:wp14="http://schemas.microsoft.com/office/word/2010/wordprocessingDrawing" xmlns:wp="http://schemas.openxmlformats.org/drawingml/2006/wordprocessingDrawing" xmlns:w10="urn:schemas-microsoft-com:office:word" xmlns:w="http://schemas.openxmlformats.org/wordprocessingml/2006/main" xmlns:w14="http://schemas.microsoft.com/office/word/2010/wordml" xmlns:wpg="http://schemas.microsoft.com/office/word/2010/wordprocessingGroup" xmlns:wpi="http://schemas.microsoft.com/office/word/2010/wordprocessingInk" xmlns:wne="http://schemas.microsoft.com/office/word/2006/wordml" xmlns:wps="http://schemas.microsoft.com/office/word/2010/wordprocessingShape" mc:Ignorable="w14 wp14">
   <w:body>
+    <w:p/>
+    <w:tbl>
+      <w:tblPr>
+        <w:tblStyle w:val="a3"/>
+        <w:tblW w:w="0" w:type="auto"/>
+        <w:tblInd w:w="1668" w:type="dxa"/>
+        <w:tblLook w:val="04A0" w:firstRow="1" w:lastRow="0" w:firstColumn="1" w:lastColumn="0" w:noHBand="0" w:noVBand="1"/>
+      </w:tblPr>
+      <w:tblGrid>
+        <w:gridCol w:w="992"/>
+        <w:gridCol w:w="850"/>
+        <w:gridCol w:w="709"/>
+        <w:gridCol w:w="709"/>
+      </w:tblGrid>
+      <w:tr>
+        <w:tc>
+          <w:tcPr>
+            <w:tcW w:w="992" w:type="dxa"/>
+            <w:shd w:val="clear" w:color="auto" w:fill="D9D9D9" w:themeFill="background1" w:themeFillShade="D9"/>
+          </w:tcPr>
+          <w:p>
+            <w:r>
+              <w:rPr>
+                <w:rFonts w:hint="eastAsia"/>
+              </w:rPr>
+              <w:t>联系人</w:t>
+            </w:r>
+          </w:p>
+        </w:tc>
+        <w:tc>
+          <w:tcPr>
+            <w:tcW w:w="850" w:type="dxa"/>
+          </w:tcPr>
+          <w:p>
+            <w:r>
+              <w:rPr>
+                <w:rFonts w:hint="eastAsia"/>
+              </w:rPr>
+              <w:t>集群</w:t>
+            </w:r>
+          </w:p>
+        </w:tc>
+        <w:tc>
+          <w:tcPr>
+            <w:tcW w:w="709" w:type="dxa"/>
+          </w:tcPr>
+          <w:p>
+            <w:r>
+              <w:rPr>
+                <w:rFonts w:hint="eastAsia"/>
+              </w:rPr>
+              <w:t>设置</w:t>
+            </w:r>
+          </w:p>
+        </w:tc>
+        <w:tc>
+          <w:tcPr>
+            <w:tcW w:w="709" w:type="dxa"/>
+          </w:tcPr>
+          <w:p>
+            <w:r>
+              <w:rPr>
+                <w:rFonts w:hint="eastAsia"/>
+              </w:rPr>
+              <w:t>退出</w:t>
+            </w:r>
+          </w:p>
+        </w:tc>
+      </w:tr>
+      <w:tr>
+        <w:trPr>
+          <w:trHeight w:val="2763"/>
+        </w:trPr>
+        <w:tc>
+          <w:tcPr>
+            <w:tcW w:w="3260" w:type="dxa"/>
+            <w:gridSpan w:val="4"/>
+          </w:tcPr>
+          <w:p>
+            <w:r>
+              <w:rPr>
+                <w:rFonts w:hint="eastAsia"/>
+                <w:bdr w:val="single" w:sz="4" w:space="0" w:color="auto"/>
+              </w:rPr>
+              <w:t>+</w:t>
+            </w:r>
+            <w:r>
+              <w:rPr>
+                <w:rFonts w:hint="eastAsia"/>
+              </w:rPr>
+              <w:t>在线</w:t>
+            </w:r>
+            <w:r>
+              <w:rPr>
+                <w:rFonts w:hint="eastAsia"/>
+              </w:rPr>
+              <w:t>联系人</w:t>
+            </w:r>
+          </w:p>
+          <w:p>
+            <w:r>
+              <w:rPr>
+                <w:rFonts w:hint="eastAsia"/>
+                <w:bdr w:val="single" w:sz="4" w:space="0" w:color="auto"/>
+              </w:rPr>
+              <w:t>+</w:t>
+            </w:r>
+            <w:r>
+              <w:rPr>
+                <w:rFonts w:hint="eastAsia"/>
+              </w:rPr>
+              <w:t>联系人</w:t>
+            </w:r>
+            <w:r>
+              <w:rPr>
+                <w:rFonts w:hint="eastAsia"/>
+              </w:rPr>
+              <w:t>组</w:t>
+            </w:r>
+            <w:r>
+              <w:rPr>
+                <w:rFonts w:hint="eastAsia"/>
+              </w:rPr>
+              <w:t>1</w:t>
+            </w:r>
+          </w:p>
+          <w:p>
+            <w:r>
+              <w:rPr>
+                <w:rFonts w:hint="eastAsia"/>
+                <w:bdr w:val="single" w:sz="4" w:space="0" w:color="auto"/>
+              </w:rPr>
+              <w:t>+</w:t>
+            </w:r>
+            <w:r>
+              <w:rPr>
+                <w:rFonts w:hint="eastAsia"/>
+              </w:rPr>
+              <w:t>联系人组</w:t>
+            </w:r>
+            <w:r>
+              <w:rPr>
+                <w:rFonts w:hint="eastAsia"/>
+              </w:rPr>
+              <w:t>2</w:t>
+            </w:r>
+          </w:p>
+          <w:p>
+            <w:r>
+              <w:rPr>
+                <w:rFonts w:hint="eastAsia"/>
+                <w:bdr w:val="single" w:sz="4" w:space="0" w:color="auto"/>
+              </w:rPr>
+              <w:t>+</w:t>
+            </w:r>
+            <w:r>
+              <w:t>…</w:t>
+            </w:r>
+          </w:p>
+          <w:p>
+            <w:r>
+              <w:rPr>
+                <w:rFonts w:hint="eastAsia"/>
+              </w:rPr>
+              <w:t>联系人</w:t>
+            </w:r>
+            <w:r>
+              <w:rPr>
+                <w:rFonts w:hint="eastAsia"/>
+              </w:rPr>
+              <w:t>1</w:t>
+            </w:r>
+          </w:p>
+          <w:p>
+            <w:r>
+              <w:rPr>
+                <w:rFonts w:hint="eastAsia"/>
+              </w:rPr>
+              <w:t>联系人</w:t>
+            </w:r>
+            <w:r>
+              <w:rPr>
+                <w:rFonts w:hint="eastAsia"/>
+              </w:rPr>
+              <w:t>2</w:t>
+            </w:r>
+          </w:p>
+          <w:p>
+            <w:r>
+              <w:t>…</w:t>
+            </w:r>
+          </w:p>
+        </w:tc>
+      </w:tr>
+      <w:tr>
+        <w:trPr>
+          <w:trHeight w:val="980"/>
+        </w:trPr>
+        <w:tc>
+          <w:tcPr>
+            <w:tcW w:w="3260" w:type="dxa"/>
+            <w:gridSpan w:val="4"/>
+            <w:vAlign w:val="center"/>
+          </w:tcPr>
+          <w:p>
+            <w:pPr>
+              <w:jc w:val="center"/>
+            </w:pPr>
+            <w:r>
+              <w:rPr>
+                <w:rFonts w:hint="eastAsia"/>
+              </w:rPr>
+              <w:t>发言按钮</w:t>
+            </w:r>
+          </w:p>
+        </w:tc>
+      </w:tr>
+    </w:tbl>
     <w:p>
-      <w:pPr>
+      <w:r>
         <w:rPr>
           <w:rFonts w:hint="eastAsia"/>
         </w:rPr>
-      </w:pPr>
+        <w:t>hhh</w:t>
+      </w:r>
+      <w:bookmarkStart w:id="0" w:name="_GoBack"/>
+      <w:bookmarkEnd w:id="0"/>
     </w:p>
     <w:tbl>
       <w:tblPr>
@@ -26,296 +247,9 @@
         <w:tc>
           <w:tcPr>
             <w:tcW w:w="992" w:type="dxa"/>
-            <w:shd w:val="clear" w:color="auto" w:fill="D9D9D9" w:themeFill="background1" w:themeFillShade="D9"/>
-          </w:tcPr>
-          <w:p>
-            <w:pPr>
-              <w:rPr>
-                <w:rFonts w:hint="eastAsia"/>
-              </w:rPr>
-            </w:pPr>
-            <w:r>
-              <w:rPr>
-                <w:rFonts w:hint="eastAsia"/>
-              </w:rPr>
-              <w:t>联系人</w:t>
-            </w:r>
-          </w:p>
-        </w:tc>
-        <w:tc>
-          <w:tcPr>
-            <w:tcW w:w="850" w:type="dxa"/>
-          </w:tcPr>
-          <w:p>
-            <w:pPr>
-              <w:rPr>
-                <w:rFonts w:hint="eastAsia"/>
-              </w:rPr>
-            </w:pPr>
-            <w:r>
-              <w:rPr>
-                <w:rFonts w:hint="eastAsia"/>
-              </w:rPr>
-              <w:t>集群</w:t>
-            </w:r>
-          </w:p>
-        </w:tc>
-        <w:tc>
-          <w:tcPr>
-            <w:tcW w:w="709" w:type="dxa"/>
-          </w:tcPr>
-          <w:p>
-            <w:pPr>
-              <w:rPr>
-                <w:rFonts w:hint="eastAsia"/>
-              </w:rPr>
-            </w:pPr>
-            <w:r>
-              <w:rPr>
-                <w:rFonts w:hint="eastAsia"/>
-              </w:rPr>
-              <w:t>设置</w:t>
-            </w:r>
-          </w:p>
-        </w:tc>
-        <w:tc>
-          <w:tcPr>
-            <w:tcW w:w="709" w:type="dxa"/>
-          </w:tcPr>
-          <w:p>
-            <w:pPr>
-              <w:rPr>
-                <w:rFonts w:hint="eastAsia"/>
-              </w:rPr>
-            </w:pPr>
-            <w:r>
-              <w:rPr>
-                <w:rFonts w:hint="eastAsia"/>
-              </w:rPr>
-              <w:t>退出</w:t>
-            </w:r>
-          </w:p>
-        </w:tc>
-      </w:tr>
-      <w:tr>
-        <w:trPr>
-          <w:trHeight w:val="2763"/>
-        </w:trPr>
-        <w:tc>
-          <w:tcPr>
-            <w:tcW w:w="3260" w:type="dxa"/>
-            <w:gridSpan w:val="4"/>
-          </w:tcPr>
-          <w:p>
-            <w:pPr>
-              <w:rPr>
-                <w:rFonts w:hint="eastAsia"/>
-              </w:rPr>
-            </w:pPr>
-            <w:r>
-              <w:rPr>
-                <w:rFonts w:hint="eastAsia"/>
-                <w:bdr w:val="single" w:sz="4" w:space="0" w:color="auto"/>
-              </w:rPr>
-              <w:t>+</w:t>
-            </w:r>
-            <w:r>
-              <w:rPr>
-                <w:rFonts w:hint="eastAsia"/>
-              </w:rPr>
-              <w:t>在线</w:t>
-            </w:r>
-            <w:r>
-              <w:rPr>
-                <w:rFonts w:hint="eastAsia"/>
-              </w:rPr>
-              <w:t>联系人</w:t>
-            </w:r>
-          </w:p>
-          <w:p>
-            <w:pPr>
-              <w:rPr>
-                <w:rFonts w:hint="eastAsia"/>
-              </w:rPr>
-            </w:pPr>
-            <w:r>
-              <w:rPr>
-                <w:rFonts w:hint="eastAsia"/>
-                <w:bdr w:val="single" w:sz="4" w:space="0" w:color="auto"/>
-              </w:rPr>
-              <w:t>+</w:t>
-            </w:r>
-            <w:r>
-              <w:rPr>
-                <w:rFonts w:hint="eastAsia"/>
-              </w:rPr>
-              <w:t>联系人</w:t>
-            </w:r>
-            <w:r>
-              <w:rPr>
-                <w:rFonts w:hint="eastAsia"/>
-              </w:rPr>
-              <w:t>组</w:t>
-            </w:r>
-            <w:r>
-              <w:rPr>
-                <w:rFonts w:hint="eastAsia"/>
-              </w:rPr>
-              <w:t>1</w:t>
-            </w:r>
-          </w:p>
-          <w:p>
-            <w:pPr>
-              <w:rPr>
-                <w:rFonts w:hint="eastAsia"/>
-              </w:rPr>
-            </w:pPr>
-            <w:r>
-              <w:rPr>
-                <w:rFonts w:hint="eastAsia"/>
-                <w:bdr w:val="single" w:sz="4" w:space="0" w:color="auto"/>
-              </w:rPr>
-              <w:t>+</w:t>
-            </w:r>
-            <w:r>
-              <w:rPr>
-                <w:rFonts w:hint="eastAsia"/>
-              </w:rPr>
-              <w:t>联系人组</w:t>
-            </w:r>
-            <w:r>
-              <w:rPr>
-                <w:rFonts w:hint="eastAsia"/>
-              </w:rPr>
-              <w:t>2</w:t>
-            </w:r>
-          </w:p>
-          <w:p>
-            <w:pPr>
-              <w:rPr>
-                <w:rFonts w:hint="eastAsia"/>
-              </w:rPr>
-            </w:pPr>
-            <w:r>
-              <w:rPr>
-                <w:rFonts w:hint="eastAsia"/>
-                <w:bdr w:val="single" w:sz="4" w:space="0" w:color="auto"/>
-              </w:rPr>
-              <w:t>+</w:t>
-            </w:r>
-            <w:r>
-              <w:t>…</w:t>
-            </w:r>
-          </w:p>
-          <w:p>
-            <w:pPr>
-              <w:rPr>
-                <w:rFonts w:hint="eastAsia"/>
-              </w:rPr>
-            </w:pPr>
-            <w:r>
-              <w:rPr>
-                <w:rFonts w:hint="eastAsia"/>
-              </w:rPr>
-              <w:t>联系人</w:t>
-            </w:r>
-            <w:r>
-              <w:rPr>
-                <w:rFonts w:hint="eastAsia"/>
-              </w:rPr>
-              <w:t>1</w:t>
-            </w:r>
-          </w:p>
-          <w:p>
-            <w:pPr>
-              <w:rPr>
-                <w:rFonts w:hint="eastAsia"/>
-              </w:rPr>
-            </w:pPr>
-            <w:r>
-              <w:rPr>
-                <w:rFonts w:hint="eastAsia"/>
-              </w:rPr>
-              <w:t>联系人</w:t>
-            </w:r>
-            <w:r>
-              <w:rPr>
-                <w:rFonts w:hint="eastAsia"/>
-              </w:rPr>
-              <w:t>2</w:t>
-            </w:r>
-          </w:p>
-          <w:p>
-            <w:pPr>
-              <w:rPr>
-                <w:rFonts w:hint="eastAsia"/>
-              </w:rPr>
-            </w:pPr>
-            <w:r>
-              <w:t>…</w:t>
-            </w:r>
-          </w:p>
-        </w:tc>
-      </w:tr>
-      <w:tr>
-        <w:trPr>
-          <w:trHeight w:val="980"/>
-        </w:trPr>
-        <w:tc>
-          <w:tcPr>
-            <w:tcW w:w="3260" w:type="dxa"/>
-            <w:gridSpan w:val="4"/>
-            <w:vAlign w:val="center"/>
-          </w:tcPr>
-          <w:p>
-            <w:pPr>
-              <w:jc w:val="center"/>
-              <w:rPr>
-                <w:rFonts w:hint="eastAsia"/>
-              </w:rPr>
-            </w:pPr>
-            <w:r>
-              <w:rPr>
-                <w:rFonts w:hint="eastAsia"/>
-              </w:rPr>
-              <w:t>发言按钮</w:t>
-            </w:r>
-          </w:p>
-        </w:tc>
-      </w:tr>
-    </w:tbl>
-    <w:p>
-      <w:pPr>
-        <w:rPr>
-          <w:rFonts w:hint="eastAsia"/>
-        </w:rPr>
-      </w:pPr>
-    </w:p>
-    <w:tbl>
-      <w:tblPr>
-        <w:tblStyle w:val="a3"/>
-        <w:tblW w:w="0" w:type="auto"/>
-        <w:tblInd w:w="1668" w:type="dxa"/>
-        <w:tblLook w:val="04A0" w:firstRow="1" w:lastRow="0" w:firstColumn="1" w:lastColumn="0" w:noHBand="0" w:noVBand="1"/>
-      </w:tblPr>
-      <w:tblGrid>
-        <w:gridCol w:w="992"/>
-        <w:gridCol w:w="850"/>
-        <w:gridCol w:w="709"/>
-        <w:gridCol w:w="709"/>
-      </w:tblGrid>
-      <w:tr>
-        <w:tc>
-          <w:tcPr>
-            <w:tcW w:w="992" w:type="dxa"/>
             <w:shd w:val="clear" w:color="auto" w:fill="auto"/>
           </w:tcPr>
           <w:p>
-            <w:pPr>
-              <w:rPr>
-                <w:rFonts w:hint="eastAsia"/>
-              </w:rPr>
-            </w:pPr>
             <w:r>
               <w:rPr>
                 <w:rFonts w:hint="eastAsia"/>
@@ -330,11 +264,6 @@
             <w:shd w:val="clear" w:color="auto" w:fill="D9D9D9" w:themeFill="background1" w:themeFillShade="D9"/>
           </w:tcPr>
           <w:p>
-            <w:pPr>
-              <w:rPr>
-                <w:rFonts w:hint="eastAsia"/>
-              </w:rPr>
-            </w:pPr>
             <w:r>
               <w:rPr>
                 <w:rFonts w:hint="eastAsia"/>
@@ -348,11 +277,6 @@
             <w:tcW w:w="709" w:type="dxa"/>
           </w:tcPr>
           <w:p>
-            <w:pPr>
-              <w:rPr>
-                <w:rFonts w:hint="eastAsia"/>
-              </w:rPr>
-            </w:pPr>
             <w:r>
               <w:rPr>
                 <w:rFonts w:hint="eastAsia"/>
@@ -366,11 +290,6 @@
             <w:tcW w:w="709" w:type="dxa"/>
           </w:tcPr>
           <w:p>
-            <w:pPr>
-              <w:rPr>
-                <w:rFonts w:hint="eastAsia"/>
-              </w:rPr>
-            </w:pPr>
             <w:r>
               <w:rPr>
                 <w:rFonts w:hint="eastAsia"/>
@@ -390,11 +309,6 @@
             <w:gridSpan w:val="4"/>
           </w:tcPr>
           <w:p>
-            <w:pPr>
-              <w:rPr>
-                <w:rFonts w:hint="eastAsia"/>
-              </w:rPr>
-            </w:pPr>
             <w:r>
               <w:rPr>
                 <w:rFonts w:hint="eastAsia"/>
@@ -403,11 +317,6 @@
             </w:r>
           </w:p>
           <w:p>
-            <w:pPr>
-              <w:rPr>
-                <w:rFonts w:hint="eastAsia"/>
-              </w:rPr>
-            </w:pPr>
             <w:r>
               <w:rPr>
                 <w:rFonts w:hint="eastAsia"/>
@@ -422,11 +331,6 @@
             </w:r>
           </w:p>
           <w:p>
-            <w:pPr>
-              <w:rPr>
-                <w:rFonts w:hint="eastAsia"/>
-              </w:rPr>
-            </w:pPr>
             <w:r>
               <w:rPr>
                 <w:rFonts w:hint="eastAsia"/>
@@ -441,22 +345,11 @@
             </w:r>
           </w:p>
           <w:p>
-            <w:pPr>
-              <w:rPr>
-                <w:rFonts w:hint="eastAsia"/>
-              </w:rPr>
-            </w:pPr>
             <w:r>
               <w:t>…</w:t>
             </w:r>
           </w:p>
-          <w:p>
-            <w:pPr>
-              <w:rPr>
-                <w:rFonts w:hint="eastAsia"/>
-              </w:rPr>
-            </w:pPr>
-          </w:p>
+          <w:p/>
         </w:tc>
       </w:tr>
       <w:tr>
@@ -472,9 +365,6 @@
           <w:p>
             <w:pPr>
               <w:jc w:val="center"/>
-              <w:rPr>
-                <w:rFonts w:hint="eastAsia"/>
-              </w:rPr>
             </w:pPr>
             <w:r>
               <w:rPr>
@@ -486,19 +376,8 @@
         </w:tc>
       </w:tr>
     </w:tbl>
+    <w:p/>
     <w:p>
-      <w:pPr>
-        <w:rPr>
-          <w:rFonts w:hint="eastAsia"/>
-        </w:rPr>
-      </w:pPr>
-    </w:p>
-    <w:p>
-      <w:pPr>
-        <w:rPr>
-          <w:rFonts w:hint="eastAsia"/>
-        </w:rPr>
-      </w:pPr>
       <w:r>
         <w:rPr>
           <w:rFonts w:hint="eastAsia"/>
@@ -536,13 +415,7 @@
         <w:t>缺省会自动递增编号</w:t>
       </w:r>
     </w:p>
-    <w:p>
-      <w:pPr>
-        <w:rPr>
-          <w:rFonts w:hint="eastAsia"/>
-        </w:rPr>
-      </w:pPr>
-    </w:p>
+    <w:p/>
     <w:tbl>
       <w:tblPr>
         <w:tblStyle w:val="a3"/>
@@ -564,11 +437,6 @@
             <w:shd w:val="clear" w:color="auto" w:fill="auto"/>
           </w:tcPr>
           <w:p>
-            <w:pPr>
-              <w:rPr>
-                <w:rFonts w:hint="eastAsia"/>
-              </w:rPr>
-            </w:pPr>
             <w:r>
               <w:rPr>
                 <w:rFonts w:hint="eastAsia"/>
@@ -582,11 +450,6 @@
             <w:tcW w:w="709" w:type="dxa"/>
           </w:tcPr>
           <w:p>
-            <w:pPr>
-              <w:rPr>
-                <w:rFonts w:hint="eastAsia"/>
-              </w:rPr>
-            </w:pPr>
             <w:r>
               <w:rPr>
                 <w:rFonts w:hint="eastAsia"/>
@@ -607,11 +470,6 @@
             <w:gridSpan w:val="2"/>
           </w:tcPr>
           <w:p>
-            <w:pPr>
-              <w:rPr>
-                <w:rFonts w:hint="eastAsia"/>
-              </w:rPr>
-            </w:pPr>
             <w:r>
               <w:rPr>
                 <w:rFonts w:hint="eastAsia"/>
@@ -633,11 +491,6 @@
             </w:r>
           </w:p>
           <w:p>
-            <w:pPr>
-              <w:rPr>
-                <w:rFonts w:hint="eastAsia"/>
-              </w:rPr>
-            </w:pPr>
             <w:r>
               <w:tab/>
             </w:r>
@@ -661,11 +514,6 @@
             </w:r>
           </w:p>
           <w:p>
-            <w:pPr>
-              <w:rPr>
-                <w:rFonts w:hint="eastAsia"/>
-              </w:rPr>
-            </w:pPr>
             <w:r>
               <w:tab/>
             </w:r>
@@ -689,11 +537,6 @@
             </w:r>
           </w:p>
           <w:p>
-            <w:pPr>
-              <w:rPr>
-                <w:rFonts w:hint="eastAsia"/>
-              </w:rPr>
-            </w:pPr>
             <w:r>
               <w:rPr>
                 <w:rFonts w:hint="eastAsia"/>
@@ -721,11 +564,6 @@
             </w:r>
           </w:p>
           <w:p>
-            <w:pPr>
-              <w:rPr>
-                <w:rFonts w:hint="eastAsia"/>
-              </w:rPr>
-            </w:pPr>
             <w:r>
               <w:rPr>
                 <w:rFonts w:hint="eastAsia"/>
@@ -753,11 +591,6 @@
             </w:r>
           </w:p>
           <w:p>
-            <w:pPr>
-              <w:rPr>
-                <w:rFonts w:hint="eastAsia"/>
-              </w:rPr>
-            </w:pPr>
             <w:r>
               <w:rPr>
                 <w:rFonts w:hint="eastAsia"/>
@@ -776,11 +609,6 @@
             </w:r>
           </w:p>
           <w:p>
-            <w:pPr>
-              <w:rPr>
-                <w:rFonts w:hint="eastAsia"/>
-              </w:rPr>
-            </w:pPr>
             <w:r>
               <w:rPr>
                 <w:rFonts w:ascii="宋体" w:eastAsia="宋体" w:hAnsi="宋体" w:hint="eastAsia"/>
@@ -801,11 +629,6 @@
             </w:r>
           </w:p>
           <w:p>
-            <w:pPr>
-              <w:rPr>
-                <w:rFonts w:hint="eastAsia"/>
-              </w:rPr>
-            </w:pPr>
             <w:r>
               <w:rPr>
                 <w:rFonts w:ascii="宋体" w:eastAsia="宋体" w:hAnsi="宋体" w:hint="eastAsia"/>
@@ -826,11 +649,6 @@
             </w:r>
           </w:p>
           <w:p>
-            <w:pPr>
-              <w:rPr>
-                <w:rFonts w:hint="eastAsia"/>
-              </w:rPr>
-            </w:pPr>
             <w:r>
               <w:rPr>
                 <w:rFonts w:ascii="宋体" w:eastAsia="宋体" w:hAnsi="宋体" w:hint="eastAsia"/>
@@ -841,16 +659,8 @@
               <w:t>…</w:t>
             </w:r>
           </w:p>
-          <w:p>
-            <w:pPr>
-              <w:rPr>
-                <w:rFonts w:hint="eastAsia"/>
-              </w:rPr>
-            </w:pPr>
-          </w:p>
-        </w:tc>
-        <w:bookmarkStart w:id="0" w:name="_GoBack"/>
-        <w:bookmarkEnd w:id="0"/>
+          <w:p/>
+        </w:tc>
       </w:tr>
       <w:tr>
         <w:trPr>
@@ -866,9 +676,6 @@
           <w:p>
             <w:pPr>
               <w:jc w:val="center"/>
-              <w:rPr>
-                <w:rFonts w:hint="eastAsia"/>
-              </w:rPr>
             </w:pPr>
             <w:r>
               <w:rPr>
